--- a/README.docx
+++ b/README.docx
@@ -1,6 +1,6 @@
 
 <file path=word/document.xml><?xml version="1.0" encoding="utf-8"?>
-<w:document xmlns:wpc="http://schemas.microsoft.com/office/word/2010/wordprocessingCanvas" xmlns:cx="http://schemas.microsoft.com/office/drawing/2014/chartex" xmlns:cx1="http://schemas.microsoft.com/office/drawing/2015/9/8/chartex" xmlns:cx2="http://schemas.microsoft.com/office/drawing/2015/10/21/chartex" xmlns:cx3="http://schemas.microsoft.com/office/drawing/2016/5/9/chartex" xmlns:cx4="http://schemas.microsoft.com/office/drawing/2016/5/10/chartex" xmlns:cx5="http://schemas.microsoft.com/office/drawing/2016/5/11/chartex" xmlns:cx6="http://schemas.microsoft.com/office/drawing/2016/5/12/chartex" xmlns:cx7="http://schemas.microsoft.com/office/drawing/2016/5/13/chartex" xmlns:cx8="http://schemas.microsoft.com/office/drawing/2016/5/14/chartex" xmlns:mc="http://schemas.openxmlformats.org/markup-compatibility/2006" xmlns:aink="http://schemas.microsoft.com/office/drawing/2016/ink" xmlns:am3d="http://schemas.microsoft.com/office/drawing/2017/model3d" xmlns:o="urn:schemas-microsoft-com:office:office" xmlns:r="http://schemas.openxmlformats.org/officeDocument/2006/relationships" xmlns:m="http://schemas.openxmlformats.org/officeDocument/2006/math" xmlns:v="urn:schemas-microsoft-com:vml" xmlns:wp14="http://schemas.microsoft.com/office/word/2010/wordprocessingDrawing" xmlns:wp="http://schemas.openxmlformats.org/drawingml/2006/wordprocessingDrawing" xmlns:w10="urn:schemas-microsoft-com:office:word" xmlns:w="http://schemas.openxmlformats.org/wordprocessingml/2006/main" xmlns:w14="http://schemas.microsoft.com/office/word/2010/wordml" xmlns:w15="http://schemas.microsoft.com/office/word/2012/wordml" xmlns:w16cex="http://schemas.microsoft.com/office/word/2018/wordml/cex" xmlns:w16cid="http://schemas.microsoft.com/office/word/2016/wordml/cid" xmlns:w16="http://schemas.microsoft.com/office/word/2018/wordml" xmlns:w16se="http://schemas.microsoft.com/office/word/2015/wordml/symex" xmlns:wpg="http://schemas.microsoft.com/office/word/2010/wordprocessingGroup" xmlns:wpi="http://schemas.microsoft.com/office/word/2010/wordprocessingInk" xmlns:wne="http://schemas.microsoft.com/office/word/2006/wordml" xmlns:wps="http://schemas.microsoft.com/office/word/2010/wordprocessingShape" mc:Ignorable="w14 w15 w16se w16cid w16 w16cex wp14">
+<w:document xmlns:wpc="http://schemas.microsoft.com/office/word/2010/wordprocessingCanvas" xmlns:cx="http://schemas.microsoft.com/office/drawing/2014/chartex" xmlns:cx1="http://schemas.microsoft.com/office/drawing/2015/9/8/chartex" xmlns:mc="http://schemas.openxmlformats.org/markup-compatibility/2006" xmlns:o="urn:schemas-microsoft-com:office:office" xmlns:r="http://schemas.openxmlformats.org/officeDocument/2006/relationships" xmlns:m="http://schemas.openxmlformats.org/officeDocument/2006/math" xmlns:v="urn:schemas-microsoft-com:vml" xmlns:wp14="http://schemas.microsoft.com/office/word/2010/wordprocessingDrawing" xmlns:wp="http://schemas.openxmlformats.org/drawingml/2006/wordprocessingDrawing" xmlns:w10="urn:schemas-microsoft-com:office:word" xmlns:w="http://schemas.openxmlformats.org/wordprocessingml/2006/main" xmlns:w14="http://schemas.microsoft.com/office/word/2010/wordml" xmlns:w15="http://schemas.microsoft.com/office/word/2012/wordml" xmlns:w16se="http://schemas.microsoft.com/office/word/2015/wordml/symex" xmlns:wpg="http://schemas.microsoft.com/office/word/2010/wordprocessingGroup" xmlns:wpi="http://schemas.microsoft.com/office/word/2010/wordprocessingInk" xmlns:wne="http://schemas.microsoft.com/office/word/2006/wordml" xmlns:wps="http://schemas.microsoft.com/office/word/2010/wordprocessingShape" mc:Ignorable="w14 w15 w16se wp14">
   <w:body>
     <w:p>
       <w:pPr>
@@ -79,8 +79,38 @@
           <w:sz w:val="24"/>
           <w:szCs w:val="24"/>
         </w:rPr>
-        <w:t xml:space="preserve"> correspondiente al trabajo escrito de la materia estadística multivariada avanzada. </w:t>
-      </w:r>
+        <w:t xml:space="preserve"> </w:t>
+      </w:r>
+      <w:r>
+        <w:rPr>
+          <w:rFonts w:ascii="Arial" w:eastAsia="Times New Roman" w:hAnsi="Arial" w:cs="Arial"/>
+          <w:kern w:val="36"/>
+          <w:sz w:val="24"/>
+          <w:szCs w:val="24"/>
+        </w:rPr>
+        <w:t>de aplicación de la materia Estadística Multivariada A</w:t>
+      </w:r>
+      <w:r>
+        <w:rPr>
+          <w:rFonts w:ascii="Arial" w:eastAsia="Times New Roman" w:hAnsi="Arial" w:cs="Arial"/>
+          <w:kern w:val="36"/>
+          <w:sz w:val="24"/>
+          <w:szCs w:val="24"/>
+        </w:rPr>
+        <w:t xml:space="preserve">vanzada. </w:t>
+      </w:r>
+    </w:p>
+    <w:p>
+      <w:pPr>
+        <w:spacing w:after="0" w:line="240" w:lineRule="auto"/>
+        <w:outlineLvl w:val="0"/>
+        <w:rPr>
+          <w:rFonts w:ascii="Arial" w:eastAsia="Times New Roman" w:hAnsi="Arial" w:cs="Arial"/>
+          <w:kern w:val="36"/>
+          <w:sz w:val="24"/>
+          <w:szCs w:val="24"/>
+        </w:rPr>
+      </w:pPr>
     </w:p>
     <w:p>
       <w:pPr>
@@ -163,34 +193,64 @@
           <w:sz w:val="24"/>
           <w:szCs w:val="24"/>
         </w:rPr>
-        <w:t xml:space="preserve">llamado Informe proyecto </w:t>
-      </w:r>
-      <w:r>
-        <w:rPr>
-          <w:rFonts w:ascii="Arial" w:eastAsia="Times New Roman" w:hAnsi="Arial" w:cs="Arial"/>
-          <w:kern w:val="36"/>
-          <w:sz w:val="24"/>
-          <w:szCs w:val="24"/>
-        </w:rPr>
-        <w:t xml:space="preserve">correspondiente al informe escrito del proyecto, con </w:t>
-      </w:r>
-      <w:r>
-        <w:rPr>
-          <w:rFonts w:ascii="Arial" w:eastAsia="Times New Roman" w:hAnsi="Arial" w:cs="Arial"/>
-          <w:kern w:val="36"/>
-          <w:sz w:val="24"/>
-          <w:szCs w:val="24"/>
-        </w:rPr>
-        <w:t>los entregables del proyecto</w:t>
-      </w:r>
-      <w:r>
-        <w:rPr>
-          <w:rFonts w:ascii="Arial" w:eastAsia="Times New Roman" w:hAnsi="Arial" w:cs="Arial"/>
-          <w:kern w:val="36"/>
-          <w:sz w:val="24"/>
-          <w:szCs w:val="24"/>
-        </w:rPr>
-        <w:t>.</w:t>
+        <w:t xml:space="preserve">llamado </w:t>
+      </w:r>
+      <w:r>
+        <w:rPr>
+          <w:rFonts w:ascii="Arial" w:eastAsia="Times New Roman" w:hAnsi="Arial" w:cs="Arial"/>
+          <w:i/>
+          <w:kern w:val="36"/>
+          <w:sz w:val="24"/>
+          <w:szCs w:val="24"/>
+        </w:rPr>
+        <w:t xml:space="preserve">Informe </w:t>
+      </w:r>
+      <w:r>
+        <w:rPr>
+          <w:rFonts w:ascii="Arial" w:eastAsia="Times New Roman" w:hAnsi="Arial" w:cs="Arial"/>
+          <w:i/>
+          <w:kern w:val="36"/>
+          <w:sz w:val="24"/>
+          <w:szCs w:val="24"/>
+        </w:rPr>
+        <w:t>P</w:t>
+      </w:r>
+      <w:r>
+        <w:rPr>
+          <w:rFonts w:ascii="Arial" w:eastAsia="Times New Roman" w:hAnsi="Arial" w:cs="Arial"/>
+          <w:i/>
+          <w:kern w:val="36"/>
+          <w:sz w:val="24"/>
+          <w:szCs w:val="24"/>
+        </w:rPr>
+        <w:t>royecto</w:t>
+      </w:r>
+      <w:r>
+        <w:rPr>
+          <w:rFonts w:ascii="Arial" w:eastAsia="Times New Roman" w:hAnsi="Arial" w:cs="Arial"/>
+          <w:kern w:val="36"/>
+          <w:sz w:val="24"/>
+          <w:szCs w:val="24"/>
+        </w:rPr>
+        <w:t xml:space="preserve"> </w:t>
+      </w:r>
+      <w:r>
+        <w:rPr>
+          <w:rFonts w:ascii="Arial" w:eastAsia="Times New Roman" w:hAnsi="Arial" w:cs="Arial"/>
+          <w:kern w:val="36"/>
+          <w:sz w:val="24"/>
+          <w:szCs w:val="24"/>
+        </w:rPr>
+        <w:t xml:space="preserve">correspondiente al informe </w:t>
+      </w:r>
+      <w:r>
+        <w:rPr>
+          <w:rFonts w:ascii="Arial" w:eastAsia="Times New Roman" w:hAnsi="Arial" w:cs="Arial"/>
+          <w:kern w:val="36"/>
+          <w:sz w:val="24"/>
+          <w:szCs w:val="24"/>
+        </w:rPr>
+        <w:t>final del proyecto.</w:t>
       </w:r>
     </w:p>
     <w:p>
@@ -216,8 +276,57 @@
           <w:sz w:val="24"/>
           <w:szCs w:val="24"/>
         </w:rPr>
-        <w:t>Tres (3) archivos de notebook de jupyter con formato ipynb</w:t>
-      </w:r>
+        <w:t>Tres (3) notebook</w:t>
+      </w:r>
+      <w:r>
+        <w:rPr>
+          <w:rFonts w:ascii="Arial" w:eastAsia="Times New Roman" w:hAnsi="Arial" w:cs="Arial"/>
+          <w:kern w:val="36"/>
+          <w:sz w:val="24"/>
+          <w:szCs w:val="24"/>
+        </w:rPr>
+        <w:t xml:space="preserve">s de </w:t>
+      </w:r>
+      <w:proofErr w:type="spellStart"/>
+      <w:r>
+        <w:rPr>
+          <w:rFonts w:ascii="Arial" w:eastAsia="Times New Roman" w:hAnsi="Arial" w:cs="Arial"/>
+          <w:kern w:val="36"/>
+          <w:sz w:val="24"/>
+          <w:szCs w:val="24"/>
+        </w:rPr>
+        <w:t>J</w:t>
+      </w:r>
+      <w:r>
+        <w:rPr>
+          <w:rFonts w:ascii="Arial" w:eastAsia="Times New Roman" w:hAnsi="Arial" w:cs="Arial"/>
+          <w:kern w:val="36"/>
+          <w:sz w:val="24"/>
+          <w:szCs w:val="24"/>
+        </w:rPr>
+        <w:t>upyter</w:t>
+      </w:r>
+      <w:proofErr w:type="spellEnd"/>
+      <w:r>
+        <w:rPr>
+          <w:rFonts w:ascii="Arial" w:eastAsia="Times New Roman" w:hAnsi="Arial" w:cs="Arial"/>
+          <w:kern w:val="36"/>
+          <w:sz w:val="24"/>
+          <w:szCs w:val="24"/>
+        </w:rPr>
+        <w:t xml:space="preserve"> con formato </w:t>
+      </w:r>
+      <w:proofErr w:type="spellStart"/>
+      <w:r>
+        <w:rPr>
+          <w:rFonts w:ascii="Arial" w:eastAsia="Times New Roman" w:hAnsi="Arial" w:cs="Arial"/>
+          <w:kern w:val="36"/>
+          <w:sz w:val="24"/>
+          <w:szCs w:val="24"/>
+        </w:rPr>
+        <w:t>ipynb</w:t>
+      </w:r>
+      <w:proofErr w:type="spellEnd"/>
       <w:r>
         <w:rPr>
           <w:rFonts w:ascii="Arial" w:eastAsia="Times New Roman" w:hAnsi="Arial" w:cs="Arial"/>
@@ -248,25 +357,90 @@
           <w:sz w:val="24"/>
           <w:szCs w:val="24"/>
         </w:rPr>
-        <w:t xml:space="preserve">El archivo </w:t>
-      </w:r>
-      <w:r>
-        <w:rPr>
-          <w:rFonts w:ascii="Arial" w:eastAsia="Times New Roman" w:hAnsi="Arial" w:cs="Arial"/>
-          <w:kern w:val="36"/>
-          <w:sz w:val="24"/>
-          <w:szCs w:val="24"/>
-        </w:rPr>
-        <w:t>Proyecto Atrition</w:t>
-      </w:r>
-      <w:r>
-        <w:rPr>
-          <w:rFonts w:ascii="Arial" w:eastAsia="Times New Roman" w:hAnsi="Arial" w:cs="Arial"/>
-          <w:kern w:val="36"/>
-          <w:sz w:val="24"/>
-          <w:szCs w:val="24"/>
-        </w:rPr>
-        <w:t xml:space="preserve"> contiene el análisis descriptivo, la selección de variables y los modelos sin balanceo de clases. </w:t>
+        <w:t xml:space="preserve">El </w:t>
+      </w:r>
+      <w:r>
+        <w:rPr>
+          <w:rFonts w:ascii="Arial" w:eastAsia="Times New Roman" w:hAnsi="Arial" w:cs="Arial"/>
+          <w:kern w:val="36"/>
+          <w:sz w:val="24"/>
+          <w:szCs w:val="24"/>
+        </w:rPr>
+        <w:t>notebook</w:t>
+      </w:r>
+      <w:r>
+        <w:rPr>
+          <w:rFonts w:ascii="Arial" w:eastAsia="Times New Roman" w:hAnsi="Arial" w:cs="Arial"/>
+          <w:kern w:val="36"/>
+          <w:sz w:val="24"/>
+          <w:szCs w:val="24"/>
+        </w:rPr>
+        <w:t xml:space="preserve"> </w:t>
+      </w:r>
+      <w:r>
+        <w:rPr>
+          <w:rFonts w:ascii="Arial" w:eastAsia="Times New Roman" w:hAnsi="Arial" w:cs="Arial"/>
+          <w:kern w:val="36"/>
+          <w:sz w:val="24"/>
+          <w:szCs w:val="24"/>
+        </w:rPr>
+        <w:t xml:space="preserve">Proyecto </w:t>
+      </w:r>
+      <w:proofErr w:type="spellStart"/>
+      <w:r>
+        <w:rPr>
+          <w:rFonts w:ascii="Arial" w:eastAsia="Times New Roman" w:hAnsi="Arial" w:cs="Arial"/>
+          <w:kern w:val="36"/>
+          <w:sz w:val="24"/>
+          <w:szCs w:val="24"/>
+        </w:rPr>
+        <w:t>At</w:t>
+      </w:r>
+      <w:r>
+        <w:rPr>
+          <w:rFonts w:ascii="Arial" w:eastAsia="Times New Roman" w:hAnsi="Arial" w:cs="Arial"/>
+          <w:kern w:val="36"/>
+          <w:sz w:val="24"/>
+          <w:szCs w:val="24"/>
+        </w:rPr>
+        <w:t>t</w:t>
+      </w:r>
+      <w:r>
+        <w:rPr>
+          <w:rFonts w:ascii="Arial" w:eastAsia="Times New Roman" w:hAnsi="Arial" w:cs="Arial"/>
+          <w:kern w:val="36"/>
+          <w:sz w:val="24"/>
+          <w:szCs w:val="24"/>
+        </w:rPr>
+        <w:t>rition</w:t>
+      </w:r>
+      <w:proofErr w:type="spellEnd"/>
+      <w:r>
+        <w:rPr>
+          <w:rFonts w:ascii="Arial" w:eastAsia="Times New Roman" w:hAnsi="Arial" w:cs="Arial"/>
+          <w:kern w:val="36"/>
+          <w:sz w:val="24"/>
+          <w:szCs w:val="24"/>
+        </w:rPr>
+        <w:t xml:space="preserve"> contiene el análisis descriptivo, la selección de variables y los modelos</w:t>
+      </w:r>
+      <w:r>
+        <w:rPr>
+          <w:rFonts w:ascii="Arial" w:eastAsia="Times New Roman" w:hAnsi="Arial" w:cs="Arial"/>
+          <w:kern w:val="36"/>
+          <w:sz w:val="24"/>
+          <w:szCs w:val="24"/>
+        </w:rPr>
+        <w:t xml:space="preserve"> del proyecto</w:t>
+      </w:r>
+      <w:r>
+        <w:rPr>
+          <w:rFonts w:ascii="Arial" w:eastAsia="Times New Roman" w:hAnsi="Arial" w:cs="Arial"/>
+          <w:kern w:val="36"/>
+          <w:sz w:val="24"/>
+          <w:szCs w:val="24"/>
+        </w:rPr>
+        <w:t xml:space="preserve"> sin balanceo de clases. </w:t>
       </w:r>
     </w:p>
     <w:p>
@@ -289,16 +463,74 @@
           <w:sz w:val="24"/>
           <w:szCs w:val="24"/>
         </w:rPr>
-        <w:t xml:space="preserve">El archivo </w:t>
-      </w:r>
-      <w:r>
-        <w:rPr>
-          <w:rFonts w:ascii="Arial" w:eastAsia="Times New Roman" w:hAnsi="Arial" w:cs="Arial"/>
-          <w:kern w:val="36"/>
-          <w:sz w:val="24"/>
-          <w:szCs w:val="24"/>
-        </w:rPr>
-        <w:t>Parte2 Imbalance Learn incluye el balanceo de clases con aumento de minoría, su modelado y métricas.</w:t>
+        <w:t xml:space="preserve">El </w:t>
+      </w:r>
+      <w:r>
+        <w:rPr>
+          <w:rFonts w:ascii="Arial" w:eastAsia="Times New Roman" w:hAnsi="Arial" w:cs="Arial"/>
+          <w:kern w:val="36"/>
+          <w:sz w:val="24"/>
+          <w:szCs w:val="24"/>
+        </w:rPr>
+        <w:t>notebook</w:t>
+      </w:r>
+      <w:r>
+        <w:rPr>
+          <w:rFonts w:ascii="Arial" w:eastAsia="Times New Roman" w:hAnsi="Arial" w:cs="Arial"/>
+          <w:kern w:val="36"/>
+          <w:sz w:val="24"/>
+          <w:szCs w:val="24"/>
+        </w:rPr>
+        <w:t xml:space="preserve"> </w:t>
+      </w:r>
+      <w:r>
+        <w:rPr>
+          <w:rFonts w:ascii="Arial" w:eastAsia="Times New Roman" w:hAnsi="Arial" w:cs="Arial"/>
+          <w:kern w:val="36"/>
+          <w:sz w:val="24"/>
+          <w:szCs w:val="24"/>
+        </w:rPr>
+        <w:t xml:space="preserve">Parte2 </w:t>
+      </w:r>
+      <w:proofErr w:type="spellStart"/>
+      <w:r>
+        <w:rPr>
+          <w:rFonts w:ascii="Arial" w:eastAsia="Times New Roman" w:hAnsi="Arial" w:cs="Arial"/>
+          <w:kern w:val="36"/>
+          <w:sz w:val="24"/>
+          <w:szCs w:val="24"/>
+        </w:rPr>
+        <w:t>Imbalance</w:t>
+      </w:r>
+      <w:proofErr w:type="spellEnd"/>
+      <w:r>
+        <w:rPr>
+          <w:rFonts w:ascii="Arial" w:eastAsia="Times New Roman" w:hAnsi="Arial" w:cs="Arial"/>
+          <w:kern w:val="36"/>
+          <w:sz w:val="24"/>
+          <w:szCs w:val="24"/>
+        </w:rPr>
+        <w:t xml:space="preserve"> </w:t>
+      </w:r>
+      <w:proofErr w:type="spellStart"/>
+      <w:r>
+        <w:rPr>
+          <w:rFonts w:ascii="Arial" w:eastAsia="Times New Roman" w:hAnsi="Arial" w:cs="Arial"/>
+          <w:kern w:val="36"/>
+          <w:sz w:val="24"/>
+          <w:szCs w:val="24"/>
+        </w:rPr>
+        <w:t>Learn</w:t>
+      </w:r>
+      <w:proofErr w:type="spellEnd"/>
+      <w:r>
+        <w:rPr>
+          <w:rFonts w:ascii="Arial" w:eastAsia="Times New Roman" w:hAnsi="Arial" w:cs="Arial"/>
+          <w:kern w:val="36"/>
+          <w:sz w:val="24"/>
+          <w:szCs w:val="24"/>
+        </w:rPr>
+        <w:t xml:space="preserve"> incluye el balanceo de clases con aumento de minoría, su modelado y métricas.</w:t>
       </w:r>
     </w:p>
     <w:p>
@@ -334,7 +566,17 @@
           <w:szCs w:val="24"/>
           <w:lang w:val="es-ES"/>
         </w:rPr>
-        <w:t xml:space="preserve">archivo </w:t>
+        <w:t>notebook</w:t>
+      </w:r>
+      <w:r>
+        <w:rPr>
+          <w:rFonts w:ascii="Arial" w:hAnsi="Arial" w:cs="Arial"/>
+          <w:bCs/>
+          <w:sz w:val="24"/>
+          <w:szCs w:val="24"/>
+          <w:lang w:val="es-ES"/>
+        </w:rPr>
+        <w:t xml:space="preserve"> </w:t>
       </w:r>
       <w:r>
         <w:rPr>
@@ -361,8 +603,39 @@
           <w:sz w:val="24"/>
           <w:szCs w:val="24"/>
         </w:rPr>
-        <w:t xml:space="preserve"> Imbalance</w:t>
-      </w:r>
+        <w:t xml:space="preserve"> </w:t>
+      </w:r>
+      <w:proofErr w:type="spellStart"/>
+      <w:r>
+        <w:rPr>
+          <w:rFonts w:ascii="Arial" w:eastAsia="Times New Roman" w:hAnsi="Arial" w:cs="Arial"/>
+          <w:kern w:val="36"/>
+          <w:sz w:val="24"/>
+          <w:szCs w:val="24"/>
+        </w:rPr>
+        <w:t>Imbalance</w:t>
+      </w:r>
+      <w:proofErr w:type="spellEnd"/>
+      <w:r>
+        <w:rPr>
+          <w:rFonts w:ascii="Arial" w:eastAsia="Times New Roman" w:hAnsi="Arial" w:cs="Arial"/>
+          <w:kern w:val="36"/>
+          <w:sz w:val="24"/>
+          <w:szCs w:val="24"/>
+        </w:rPr>
+        <w:t xml:space="preserve"> </w:t>
+      </w:r>
+      <w:proofErr w:type="spellStart"/>
+      <w:r>
+        <w:rPr>
+          <w:rFonts w:ascii="Arial" w:eastAsia="Times New Roman" w:hAnsi="Arial" w:cs="Arial"/>
+          <w:kern w:val="36"/>
+          <w:sz w:val="24"/>
+          <w:szCs w:val="24"/>
+        </w:rPr>
+        <w:t>Learn</w:t>
+      </w:r>
+      <w:proofErr w:type="spellEnd"/>
       <w:r>
         <w:rPr>
           <w:rFonts w:ascii="Arial" w:hAnsi="Arial" w:cs="Arial"/>
@@ -385,37 +658,85 @@
         <w:outlineLvl w:val="0"/>
         <w:rPr>
           <w:rFonts w:ascii="Arial" w:eastAsia="Times New Roman" w:hAnsi="Arial" w:cs="Arial"/>
-          <w:kern w:val="36"/>
-          <w:sz w:val="24"/>
-          <w:szCs w:val="24"/>
-        </w:rPr>
-      </w:pPr>
-      <w:r>
-        <w:rPr>
-          <w:rFonts w:ascii="Arial" w:eastAsia="Times New Roman" w:hAnsi="Arial" w:cs="Arial"/>
-          <w:kern w:val="36"/>
-          <w:sz w:val="24"/>
-          <w:szCs w:val="24"/>
-        </w:rPr>
-        <w:t>Un (1) instructivo README correspondiente a este documento</w:t>
-      </w:r>
-      <w:r>
-        <w:rPr>
-          <w:rFonts w:ascii="Arial" w:eastAsia="Times New Roman" w:hAnsi="Arial" w:cs="Arial"/>
-          <w:kern w:val="36"/>
-          <w:sz w:val="24"/>
-          <w:szCs w:val="24"/>
-        </w:rPr>
-        <w:t xml:space="preserve"> con los archivos encontrados y el instructivo de uso.</w:t>
-      </w:r>
-    </w:p>
-    <w:p>
-      <w:pPr>
-        <w:pStyle w:val="Prrafodelista"/>
-        <w:numPr>
-          <w:ilvl w:val="0"/>
-          <w:numId w:val="3"/>
-        </w:numPr>
+          <w:b/>
+          <w:bCs/>
+          <w:kern w:val="36"/>
+          <w:sz w:val="24"/>
+          <w:szCs w:val="24"/>
+        </w:rPr>
+      </w:pPr>
+      <w:r>
+        <w:rPr>
+          <w:rFonts w:ascii="Arial" w:eastAsia="Times New Roman" w:hAnsi="Arial" w:cs="Arial"/>
+          <w:kern w:val="36"/>
+          <w:sz w:val="24"/>
+          <w:szCs w:val="24"/>
+        </w:rPr>
+        <w:t xml:space="preserve">Un (1) archivo formato </w:t>
+      </w:r>
+      <w:proofErr w:type="spellStart"/>
+      <w:r>
+        <w:rPr>
+          <w:rFonts w:ascii="Arial" w:eastAsia="Times New Roman" w:hAnsi="Arial" w:cs="Arial"/>
+          <w:kern w:val="36"/>
+          <w:sz w:val="24"/>
+          <w:szCs w:val="24"/>
+        </w:rPr>
+        <w:t>csv</w:t>
+      </w:r>
+      <w:proofErr w:type="spellEnd"/>
+      <w:r>
+        <w:rPr>
+          <w:rFonts w:ascii="Arial" w:eastAsia="Times New Roman" w:hAnsi="Arial" w:cs="Arial"/>
+          <w:kern w:val="36"/>
+          <w:sz w:val="24"/>
+          <w:szCs w:val="24"/>
+        </w:rPr>
+        <w:t xml:space="preserve"> llamado </w:t>
+      </w:r>
+      <w:proofErr w:type="spellStart"/>
+      <w:r>
+        <w:rPr>
+          <w:rFonts w:ascii="Arial" w:hAnsi="Arial" w:cs="Arial"/>
+          <w:bCs/>
+          <w:sz w:val="24"/>
+          <w:szCs w:val="24"/>
+          <w:lang w:val="es-ES"/>
+        </w:rPr>
+        <w:t>HR_attrition_orig_proc</w:t>
+      </w:r>
+      <w:proofErr w:type="spellEnd"/>
+      <w:r>
+        <w:rPr>
+          <w:rFonts w:ascii="Arial" w:hAnsi="Arial" w:cs="Arial"/>
+          <w:bCs/>
+          <w:sz w:val="24"/>
+          <w:szCs w:val="24"/>
+          <w:lang w:val="es-ES"/>
+        </w:rPr>
+        <w:t xml:space="preserve"> correspondiente</w:t>
+      </w:r>
+      <w:r>
+        <w:rPr>
+          <w:rFonts w:ascii="Arial" w:eastAsia="Times New Roman" w:hAnsi="Arial" w:cs="Arial"/>
+          <w:kern w:val="36"/>
+          <w:sz w:val="24"/>
+          <w:szCs w:val="24"/>
+        </w:rPr>
+        <w:t xml:space="preserve"> a la base de datos del proyecto.</w:t>
+      </w:r>
+      <w:r>
+        <w:rPr>
+          <w:rFonts w:ascii="Arial" w:eastAsia="Times New Roman" w:hAnsi="Arial" w:cs="Arial"/>
+          <w:kern w:val="36"/>
+          <w:sz w:val="24"/>
+          <w:szCs w:val="24"/>
+        </w:rPr>
+        <w:t xml:space="preserve"> No es necesario abrirlo. </w:t>
+      </w:r>
+    </w:p>
+    <w:p>
+      <w:pPr>
         <w:spacing w:after="0" w:line="240" w:lineRule="auto"/>
         <w:outlineLvl w:val="0"/>
         <w:rPr>
@@ -427,62 +748,6 @@
           <w:szCs w:val="24"/>
         </w:rPr>
       </w:pPr>
-      <w:r>
-        <w:rPr>
-          <w:rFonts w:ascii="Arial" w:eastAsia="Times New Roman" w:hAnsi="Arial" w:cs="Arial"/>
-          <w:kern w:val="36"/>
-          <w:sz w:val="24"/>
-          <w:szCs w:val="24"/>
-        </w:rPr>
-        <w:t>Un (1) archivo formato csv</w:t>
-      </w:r>
-      <w:r>
-        <w:rPr>
-          <w:rFonts w:ascii="Arial" w:eastAsia="Times New Roman" w:hAnsi="Arial" w:cs="Arial"/>
-          <w:kern w:val="36"/>
-          <w:sz w:val="24"/>
-          <w:szCs w:val="24"/>
-        </w:rPr>
-        <w:t xml:space="preserve"> llamado </w:t>
-      </w:r>
-      <w:r>
-        <w:rPr>
-          <w:rFonts w:ascii="Arial" w:hAnsi="Arial" w:cs="Arial"/>
-          <w:bCs/>
-          <w:sz w:val="24"/>
-          <w:szCs w:val="24"/>
-          <w:lang w:val="es-ES"/>
-        </w:rPr>
-        <w:t>HR_attrition_orig_proc</w:t>
-      </w:r>
-      <w:r>
-        <w:rPr>
-          <w:rFonts w:ascii="Arial" w:hAnsi="Arial" w:cs="Arial"/>
-          <w:bCs/>
-          <w:sz w:val="24"/>
-          <w:szCs w:val="24"/>
-          <w:lang w:val="es-ES"/>
-        </w:rPr>
-        <w:t xml:space="preserve"> correspondiente</w:t>
-      </w:r>
-      <w:r>
-        <w:rPr>
-          <w:rFonts w:ascii="Arial" w:eastAsia="Times New Roman" w:hAnsi="Arial" w:cs="Arial"/>
-          <w:kern w:val="36"/>
-          <w:sz w:val="24"/>
-          <w:szCs w:val="24"/>
-        </w:rPr>
-        <w:t xml:space="preserve"> a la base de datos del proyecto.</w:t>
-      </w:r>
-      <w:r>
-        <w:rPr>
-          <w:rFonts w:ascii="Arial" w:eastAsia="Times New Roman" w:hAnsi="Arial" w:cs="Arial"/>
-          <w:kern w:val="36"/>
-          <w:sz w:val="24"/>
-          <w:szCs w:val="24"/>
-        </w:rPr>
-        <w:t xml:space="preserve"> No es necesario abrirlo. </w:t>
-      </w:r>
     </w:p>
     <w:p>
       <w:pPr>
@@ -511,6 +776,19 @@
           <w:szCs w:val="24"/>
         </w:rPr>
       </w:pPr>
+      <w:r>
+        <w:rPr>
+          <w:rFonts w:ascii="Arial" w:eastAsia="Times New Roman" w:hAnsi="Arial" w:cs="Arial"/>
+          <w:b/>
+          <w:bCs/>
+          <w:kern w:val="36"/>
+          <w:sz w:val="24"/>
+          <w:szCs w:val="24"/>
+        </w:rPr>
+        <w:t xml:space="preserve">Requisitos: </w:t>
+      </w:r>
+      <w:bookmarkStart w:id="0" w:name="_GoBack"/>
+      <w:bookmarkEnd w:id="0"/>
     </w:p>
     <w:p>
       <w:pPr>
@@ -525,17 +803,6 @@
           <w:szCs w:val="24"/>
         </w:rPr>
       </w:pPr>
-      <w:r>
-        <w:rPr>
-          <w:rFonts w:ascii="Arial" w:eastAsia="Times New Roman" w:hAnsi="Arial" w:cs="Arial"/>
-          <w:b/>
-          <w:bCs/>
-          <w:kern w:val="36"/>
-          <w:sz w:val="24"/>
-          <w:szCs w:val="24"/>
-        </w:rPr>
-        <w:t xml:space="preserve">Requisitos: </w:t>
-      </w:r>
     </w:p>
     <w:p>
       <w:pPr>
@@ -564,7 +831,27 @@
           <w:sz w:val="24"/>
           <w:szCs w:val="24"/>
         </w:rPr>
-        <w:t xml:space="preserve"> el uso de los notebooks, es necesaria la instalación de Jupyter. Con este módulo, se pueden abrir los archivos</w:t>
+        <w:t xml:space="preserve"> el uso de los notebooks, es necesaria la instalación de </w:t>
+      </w:r>
+      <w:proofErr w:type="spellStart"/>
+      <w:r>
+        <w:rPr>
+          <w:rFonts w:ascii="Arial" w:eastAsia="Times New Roman" w:hAnsi="Arial" w:cs="Arial"/>
+          <w:kern w:val="36"/>
+          <w:sz w:val="24"/>
+          <w:szCs w:val="24"/>
+        </w:rPr>
+        <w:t>Jupyter</w:t>
+      </w:r>
+      <w:proofErr w:type="spellEnd"/>
+      <w:r>
+        <w:rPr>
+          <w:rFonts w:ascii="Arial" w:eastAsia="Times New Roman" w:hAnsi="Arial" w:cs="Arial"/>
+          <w:kern w:val="36"/>
+          <w:sz w:val="24"/>
+          <w:szCs w:val="24"/>
+        </w:rPr>
+        <w:t>. Con este módulo, se pueden abrir los archivos</w:t>
       </w:r>
       <w:r>
         <w:rPr>
@@ -606,8 +893,27 @@
           <w:sz w:val="24"/>
           <w:szCs w:val="24"/>
         </w:rPr>
-        <w:t xml:space="preserve">Los archivos de los notebooks deben estar en la misma carpeta que el archivo </w:t>
-      </w:r>
+        <w:t xml:space="preserve">Los archivos de los notebooks deben estar en la misma </w:t>
+      </w:r>
+      <w:r>
+        <w:rPr>
+          <w:rFonts w:ascii="Arial" w:eastAsia="Times New Roman" w:hAnsi="Arial" w:cs="Arial"/>
+          <w:kern w:val="36"/>
+          <w:sz w:val="24"/>
+          <w:szCs w:val="24"/>
+        </w:rPr>
+        <w:t>ubicación</w:t>
+      </w:r>
+      <w:r>
+        <w:rPr>
+          <w:rFonts w:ascii="Arial" w:eastAsia="Times New Roman" w:hAnsi="Arial" w:cs="Arial"/>
+          <w:kern w:val="36"/>
+          <w:sz w:val="24"/>
+          <w:szCs w:val="24"/>
+        </w:rPr>
+        <w:t xml:space="preserve"> que el archivo </w:t>
+      </w:r>
+      <w:proofErr w:type="spellStart"/>
       <w:r>
         <w:rPr>
           <w:rFonts w:ascii="Arial" w:eastAsia="Times New Roman" w:hAnsi="Arial" w:cs="Arial"/>
@@ -617,6 +923,7 @@
         </w:rPr>
         <w:t>HR_attrition_orig_proc</w:t>
       </w:r>
+      <w:proofErr w:type="spellEnd"/>
       <w:r>
         <w:rPr>
           <w:rFonts w:ascii="Arial" w:eastAsia="Times New Roman" w:hAnsi="Arial" w:cs="Arial"/>
@@ -666,7 +973,16 @@
           <w:sz w:val="24"/>
           <w:szCs w:val="24"/>
         </w:rPr>
-        <w:t xml:space="preserve">, en el jupyter, se </w:t>
+        <w:t xml:space="preserve">, </w:t>
+      </w:r>
+      <w:r>
+        <w:rPr>
+          <w:rFonts w:ascii="Arial" w:eastAsia="Times New Roman" w:hAnsi="Arial" w:cs="Arial"/>
+          <w:kern w:val="36"/>
+          <w:sz w:val="24"/>
+          <w:szCs w:val="24"/>
+        </w:rPr>
+        <w:t xml:space="preserve">se </w:t>
       </w:r>
       <w:r>
         <w:rPr>
@@ -703,6 +1019,7 @@
           <w:lang w:val="es-ES"/>
         </w:rPr>
       </w:pPr>
+      <w:proofErr w:type="spellStart"/>
       <w:r>
         <w:rPr>
           <w:rFonts w:ascii="Arial" w:hAnsi="Arial" w:cs="Arial"/>
@@ -713,6 +1030,7 @@
         </w:rPr>
         <w:t>Matplotlib</w:t>
       </w:r>
+      <w:proofErr w:type="spellEnd"/>
     </w:p>
     <w:p>
       <w:pPr>
@@ -730,6 +1048,7 @@
           <w:lang w:val="es-ES"/>
         </w:rPr>
       </w:pPr>
+      <w:proofErr w:type="spellStart"/>
       <w:r>
         <w:rPr>
           <w:rFonts w:ascii="Arial" w:hAnsi="Arial" w:cs="Arial"/>
@@ -740,6 +1059,7 @@
         </w:rPr>
         <w:t>Seaborn</w:t>
       </w:r>
+      <w:proofErr w:type="spellEnd"/>
     </w:p>
     <w:p>
       <w:pPr>
@@ -757,6 +1077,7 @@
           <w:lang w:val="es-ES"/>
         </w:rPr>
       </w:pPr>
+      <w:proofErr w:type="spellStart"/>
       <w:r>
         <w:rPr>
           <w:rFonts w:ascii="Arial" w:hAnsi="Arial" w:cs="Arial"/>
@@ -767,6 +1088,7 @@
         </w:rPr>
         <w:t>Scikit-learn</w:t>
       </w:r>
+      <w:proofErr w:type="spellEnd"/>
     </w:p>
     <w:p>
       <w:pPr>
@@ -811,6 +1133,7 @@
           <w:lang w:val="es-ES"/>
         </w:rPr>
       </w:pPr>
+      <w:proofErr w:type="spellStart"/>
       <w:r>
         <w:rPr>
           <w:rFonts w:ascii="Arial" w:hAnsi="Arial" w:cs="Arial"/>
@@ -821,6 +1144,7 @@
         </w:rPr>
         <w:t>Numpy</w:t>
       </w:r>
+      <w:proofErr w:type="spellEnd"/>
     </w:p>
     <w:p>
       <w:pPr>
@@ -838,6 +1162,7 @@
           <w:lang w:val="es-ES"/>
         </w:rPr>
       </w:pPr>
+      <w:proofErr w:type="spellStart"/>
       <w:r>
         <w:rPr>
           <w:rFonts w:ascii="Arial" w:hAnsi="Arial" w:cs="Arial"/>
@@ -858,6 +1183,7 @@
         </w:rPr>
         <w:t>tatsmodels</w:t>
       </w:r>
+      <w:proofErr w:type="spellEnd"/>
     </w:p>
     <w:p>
       <w:pPr>
@@ -875,6 +1201,7 @@
           <w:lang w:val="es-ES"/>
         </w:rPr>
       </w:pPr>
+      <w:proofErr w:type="spellStart"/>
       <w:r>
         <w:rPr>
           <w:rFonts w:ascii="Arial" w:hAnsi="Arial" w:cs="Arial"/>
@@ -885,6 +1212,7 @@
         </w:rPr>
         <w:t>Imblearn</w:t>
       </w:r>
+      <w:proofErr w:type="spellEnd"/>
     </w:p>
     <w:p>
       <w:pPr>
@@ -902,6 +1230,7 @@
           <w:lang w:val="es-ES"/>
         </w:rPr>
       </w:pPr>
+      <w:proofErr w:type="spellStart"/>
       <w:r>
         <w:rPr>
           <w:rFonts w:ascii="Arial" w:hAnsi="Arial" w:cs="Arial"/>
@@ -922,6 +1251,21 @@
         </w:rPr>
         <w:t>ollections</w:t>
       </w:r>
+      <w:proofErr w:type="spellEnd"/>
+    </w:p>
+    <w:p>
+      <w:pPr>
+        <w:pStyle w:val="Prrafodelista"/>
+        <w:ind w:left="1080"/>
+        <w:jc w:val="both"/>
+        <w:rPr>
+          <w:rFonts w:ascii="Arial" w:hAnsi="Arial" w:cs="Arial"/>
+          <w:bCs/>
+          <w:sz w:val="24"/>
+          <w:szCs w:val="24"/>
+          <w:lang w:val="es-ES"/>
+        </w:rPr>
+      </w:pPr>
     </w:p>
     <w:p>
       <w:pPr>
@@ -947,6 +1291,20 @@
         </w:rPr>
         <w:t xml:space="preserve">Autores: </w:t>
       </w:r>
+    </w:p>
+    <w:p>
+      <w:pPr>
+        <w:spacing w:after="0" w:line="240" w:lineRule="auto"/>
+        <w:outlineLvl w:val="0"/>
+        <w:rPr>
+          <w:rFonts w:ascii="Arial" w:eastAsia="Times New Roman" w:hAnsi="Arial" w:cs="Arial"/>
+          <w:b/>
+          <w:bCs/>
+          <w:kern w:val="36"/>
+          <w:sz w:val="24"/>
+          <w:szCs w:val="24"/>
+        </w:rPr>
+      </w:pPr>
     </w:p>
     <w:p>
       <w:pPr>
@@ -1023,7 +1381,27 @@
           <w:sz w:val="24"/>
           <w:szCs w:val="24"/>
         </w:rPr>
-        <w:t>Santiago Aristizábal Toro</w:t>
+        <w:t xml:space="preserve">Santiago </w:t>
+      </w:r>
+      <w:proofErr w:type="spellStart"/>
+      <w:r>
+        <w:rPr>
+          <w:rFonts w:ascii="Arial" w:eastAsia="Times New Roman" w:hAnsi="Arial" w:cs="Arial"/>
+          <w:kern w:val="36"/>
+          <w:sz w:val="24"/>
+          <w:szCs w:val="24"/>
+        </w:rPr>
+        <w:t>Aristizábal</w:t>
+      </w:r>
+      <w:proofErr w:type="spellEnd"/>
+      <w:r>
+        <w:rPr>
+          <w:rFonts w:ascii="Arial" w:eastAsia="Times New Roman" w:hAnsi="Arial" w:cs="Arial"/>
+          <w:kern w:val="36"/>
+          <w:sz w:val="24"/>
+          <w:szCs w:val="24"/>
+        </w:rPr>
+        <w:t xml:space="preserve"> Toro</w:t>
       </w:r>
     </w:p>
     <w:sectPr>
@@ -1037,7 +1415,7 @@
 </file>
 
 <file path=word/numbering.xml><?xml version="1.0" encoding="utf-8"?>
-<w:numbering xmlns:wpc="http://schemas.microsoft.com/office/word/2010/wordprocessingCanvas" xmlns:cx="http://schemas.microsoft.com/office/drawing/2014/chartex" xmlns:cx1="http://schemas.microsoft.com/office/drawing/2015/9/8/chartex" xmlns:cx2="http://schemas.microsoft.com/office/drawing/2015/10/21/chartex" xmlns:cx3="http://schemas.microsoft.com/office/drawing/2016/5/9/chartex" xmlns:cx4="http://schemas.microsoft.com/office/drawing/2016/5/10/chartex" xmlns:cx5="http://schemas.microsoft.com/office/drawing/2016/5/11/chartex" xmlns:cx6="http://schemas.microsoft.com/office/drawing/2016/5/12/chartex" xmlns:cx7="http://schemas.microsoft.com/office/drawing/2016/5/13/chartex" xmlns:cx8="http://schemas.microsoft.com/office/drawing/2016/5/14/chartex" xmlns:mc="http://schemas.openxmlformats.org/markup-compatibility/2006" xmlns:aink="http://schemas.microsoft.com/office/drawing/2016/ink" xmlns:am3d="http://schemas.microsoft.com/office/drawing/2017/model3d" xmlns:o="urn:schemas-microsoft-com:office:office" xmlns:r="http://schemas.openxmlformats.org/officeDocument/2006/relationships" xmlns:m="http://schemas.openxmlformats.org/officeDocument/2006/math" xmlns:v="urn:schemas-microsoft-com:vml" xmlns:wp14="http://schemas.microsoft.com/office/word/2010/wordprocessingDrawing" xmlns:wp="http://schemas.openxmlformats.org/drawingml/2006/wordprocessingDrawing" xmlns:w10="urn:schemas-microsoft-com:office:word" xmlns:w="http://schemas.openxmlformats.org/wordprocessingml/2006/main" xmlns:w14="http://schemas.microsoft.com/office/word/2010/wordml" xmlns:w15="http://schemas.microsoft.com/office/word/2012/wordml" xmlns:w16cex="http://schemas.microsoft.com/office/word/2018/wordml/cex" xmlns:w16cid="http://schemas.microsoft.com/office/word/2016/wordml/cid" xmlns:w16="http://schemas.microsoft.com/office/word/2018/wordml" xmlns:w16se="http://schemas.microsoft.com/office/word/2015/wordml/symex" xmlns:wpg="http://schemas.microsoft.com/office/word/2010/wordprocessingGroup" xmlns:wpi="http://schemas.microsoft.com/office/word/2010/wordprocessingInk" xmlns:wne="http://schemas.microsoft.com/office/word/2006/wordml" xmlns:wps="http://schemas.microsoft.com/office/word/2010/wordprocessingShape" mc:Ignorable="w14 w15 w16se w16cid w16 w16cex wp14">
+<w:numbering xmlns:wpc="http://schemas.microsoft.com/office/word/2010/wordprocessingCanvas" xmlns:cx="http://schemas.microsoft.com/office/drawing/2014/chartex" xmlns:cx1="http://schemas.microsoft.com/office/drawing/2015/9/8/chartex" xmlns:mc="http://schemas.openxmlformats.org/markup-compatibility/2006" xmlns:o="urn:schemas-microsoft-com:office:office" xmlns:r="http://schemas.openxmlformats.org/officeDocument/2006/relationships" xmlns:m="http://schemas.openxmlformats.org/officeDocument/2006/math" xmlns:v="urn:schemas-microsoft-com:vml" xmlns:wp14="http://schemas.microsoft.com/office/word/2010/wordprocessingDrawing" xmlns:wp="http://schemas.openxmlformats.org/drawingml/2006/wordprocessingDrawing" xmlns:w10="urn:schemas-microsoft-com:office:word" xmlns:w="http://schemas.openxmlformats.org/wordprocessingml/2006/main" xmlns:w14="http://schemas.microsoft.com/office/word/2010/wordml" xmlns:w15="http://schemas.microsoft.com/office/word/2012/wordml" xmlns:w16se="http://schemas.microsoft.com/office/word/2015/wordml/symex" xmlns:wpg="http://schemas.microsoft.com/office/word/2010/wordprocessingGroup" xmlns:wpi="http://schemas.microsoft.com/office/word/2010/wordprocessingInk" xmlns:wne="http://schemas.microsoft.com/office/word/2006/wordml" xmlns:wps="http://schemas.microsoft.com/office/word/2010/wordprocessingShape" mc:Ignorable="w14 w15 w16se wp14">
   <w:abstractNum w:abstractNumId="0" w15:restartNumberingAfterBreak="0">
     <w:nsid w:val="0EAB6AFF"/>
     <w:multiLevelType w:val="hybridMultilevel"/>
@@ -1738,7 +2116,7 @@
 </file>
 
 <file path=word/styles.xml><?xml version="1.0" encoding="utf-8"?>
-<w:styles xmlns:mc="http://schemas.openxmlformats.org/markup-compatibility/2006" xmlns:r="http://schemas.openxmlformats.org/officeDocument/2006/relationships" xmlns:w="http://schemas.openxmlformats.org/wordprocessingml/2006/main" xmlns:w14="http://schemas.microsoft.com/office/word/2010/wordml" xmlns:w15="http://schemas.microsoft.com/office/word/2012/wordml" xmlns:w16cex="http://schemas.microsoft.com/office/word/2018/wordml/cex" xmlns:w16cid="http://schemas.microsoft.com/office/word/2016/wordml/cid" xmlns:w16="http://schemas.microsoft.com/office/word/2018/wordml" xmlns:w16se="http://schemas.microsoft.com/office/word/2015/wordml/symex" mc:Ignorable="w14 w15 w16se w16cid w16 w16cex">
+<w:styles xmlns:mc="http://schemas.openxmlformats.org/markup-compatibility/2006" xmlns:r="http://schemas.openxmlformats.org/officeDocument/2006/relationships" xmlns:w="http://schemas.openxmlformats.org/wordprocessingml/2006/main" xmlns:w14="http://schemas.microsoft.com/office/word/2010/wordml" xmlns:w15="http://schemas.microsoft.com/office/word/2012/wordml" xmlns:w16se="http://schemas.microsoft.com/office/word/2015/wordml/symex" mc:Ignorable="w14 w15 w16se">
   <w:docDefaults>
     <w:rPrDefault>
       <w:rPr>
@@ -1754,7 +2132,7 @@
       </w:pPr>
     </w:pPrDefault>
   </w:docDefaults>
-  <w:latentStyles w:defLockedState="0" w:defUIPriority="99" w:defSemiHidden="0" w:defUnhideWhenUsed="0" w:defQFormat="0" w:count="376">
+  <w:latentStyles w:defLockedState="0" w:defUIPriority="99" w:defSemiHidden="0" w:defUnhideWhenUsed="0" w:defQFormat="0" w:count="371">
     <w:lsdException w:name="Normal" w:uiPriority="0" w:qFormat="1"/>
     <w:lsdException w:name="heading 1" w:uiPriority="9" w:qFormat="1"/>
     <w:lsdException w:name="heading 2" w:semiHidden="1" w:uiPriority="9" w:unhideWhenUsed="1" w:qFormat="1"/>
@@ -2126,11 +2504,6 @@
     <w:lsdException w:name="List Table 5 Dark Accent 6" w:uiPriority="50"/>
     <w:lsdException w:name="List Table 6 Colorful Accent 6" w:uiPriority="51"/>
     <w:lsdException w:name="List Table 7 Colorful Accent 6" w:uiPriority="52"/>
-    <w:lsdException w:name="Mention" w:semiHidden="1" w:unhideWhenUsed="1"/>
-    <w:lsdException w:name="Smart Hyperlink" w:semiHidden="1" w:unhideWhenUsed="1"/>
-    <w:lsdException w:name="Hashtag" w:semiHidden="1" w:unhideWhenUsed="1"/>
-    <w:lsdException w:name="Unresolved Mention" w:semiHidden="1" w:unhideWhenUsed="1"/>
-    <w:lsdException w:name="Smart Link" w:semiHidden="1" w:unhideWhenUsed="1"/>
   </w:latentStyles>
   <w:style w:type="paragraph" w:default="1" w:styleId="Normal">
     <w:name w:val="Normal"/>
